--- a/Test_BP/Fol_2k_files_500(2)/es-ES/file 500_2 - Copy (350).docx
+++ b/Test_BP/Fol_2k_files_500(2)/es-ES/file 500_2 - Copy (350).docx
@@ -1,7 +1,7 @@
 
 <file path=word/document.xml><?xml version="1.0" encoding="utf-8"?>
 <w:document xmlns:wpc="http://schemas.microsoft.com/office/word/2010/wordprocessingCanvas" xmlns:cx="http://schemas.microsoft.com/office/drawing/2014/chartex" xmlns:cx1="http://schemas.microsoft.com/office/drawing/2015/9/8/chartex" xmlns:cx2="http://schemas.microsoft.com/office/drawing/2015/10/21/chartex" xmlns:cx3="http://schemas.microsoft.com/office/drawing/2016/5/9/chartex" xmlns:cx4="http://schemas.microsoft.com/office/drawing/2016/5/10/chartex" xmlns:cx5="http://schemas.microsoft.com/office/drawing/2016/5/11/chartex" xmlns:mc="http://schemas.openxmlformats.org/markup-compatibility/2006" xmlns:o="urn:schemas-microsoft-com:office:office" xmlns:r="http://schemas.openxmlformats.org/officeDocument/2006/relationships" xmlns:m="http://schemas.openxmlformats.org/officeDocument/2006/math" xmlns:v="urn:schemas-microsoft-com:vml" xmlns:wp14="http://schemas.microsoft.com/office/word/2010/wordprocessingDrawing" xmlns:wp="http://schemas.openxmlformats.org/drawingml/2006/wordprocessingDrawing" xmlns:w10="urn:schemas-microsoft-com:office:word" xmlns:w="http://schemas.openxmlformats.org/wordprocessingml/2006/main" xmlns:w14="http://schemas.microsoft.com/office/word/2010/wordml" xmlns:w15="http://schemas.microsoft.com/office/word/2012/wordml" xmlns:wne="http://schemas.microsoft.com/office/word/2006/wordml" xmlns:wpg="http://schemas.microsoft.com/office/word/2010/wordprocessingGroup" xmlns:wpi="http://schemas.microsoft.com/office/word/2010/wordprocessingInk" xmlns:wps="http://schemas.microsoft.com/office/word/2010/wordprocessingShape" mc:Ignorable="w14 w15 wp14">
-  <!-- Generated by Aspose.Words for Java 20.12.0 -->
+  <!-- Generated by Aspose.Words for Java 21.10.0 -->
   <w:body>
     <w:p>
       <w:pPr>
@@ -35,44 +35,44 @@
           <w:highlight w:val="none"/>
           <w:u w:val="none" w:color="auto"/>
           <w:effect w:val="none"/>
-          <w:bdr w:val="nil"/>
-          <w:shd w:val="clear" w:color="auto" w:fill="auto"/>
-          <w:vertAlign w:val="baseline"/>
-          <w:rtl w:val="0"/>
-          <w:cs w:val="0"/>
-          <w:lang w:val="es-ES" w:eastAsia="zh-TW" w:bidi="ar-SA"/>
-        </w:rPr>
-        <w:t>t èêxcèêpt tõö sõö tèêmpèêr mûútûúåàl tåàstèês mõöthèêr.</w:t>
-      </w:r>
-      <w:r>
-        <w:rPr>
-          <w:rStyle w:val="DefaultParagraphFont"/>
-          <w:rFonts w:ascii="Calibri" w:eastAsia="Calibri" w:hAnsi="Calibri" w:cs="Calibri"/>
-          <w:b w:val="0"/>
-          <w:bCs w:val="0"/>
-          <w:i w:val="0"/>
-          <w:iCs w:val="0"/>
-          <w:caps w:val="0"/>
-          <w:smallCaps w:val="0"/>
-          <w:strike w:val="0"/>
-          <w:dstrike w:val="0"/>
-          <w:outline w:val="0"/>
-          <w:shadow w:val="0"/>
-          <w:emboss w:val="0"/>
-          <w:imprint w:val="0"/>
-          <w:noProof w:val="0"/>
-          <w:vanish w:val="0"/>
-          <w:color w:val="auto"/>
-          <w:spacing w:val="0"/>
-          <w:w w:val="100"/>
-          <w:kern w:val="0"/>
-          <w:position w:val="0"/>
-          <w:sz w:val="22"/>
-          <w:szCs w:val="22"/>
-          <w:highlight w:val="none"/>
-          <w:u w:val="none" w:color="auto"/>
-          <w:effect w:val="none"/>
-          <w:bdr w:val="nil"/>
+          <w:bdr w:val="none" w:sz="0" w:space="0" w:color="auto"/>
+          <w:shd w:val="clear" w:color="auto" w:fill="auto"/>
+          <w:vertAlign w:val="baseline"/>
+          <w:rtl w:val="0"/>
+          <w:cs w:val="0"/>
+          <w:lang w:val="es-ES" w:eastAsia="zh-TW" w:bidi="ar-SA"/>
+        </w:rPr>
+        <w:t>t éêxcéêpt töô söô téêmpéêr mûûtûûààl tààstéês möôthéêr.</w:t>
+      </w:r>
+      <w:r>
+        <w:rPr>
+          <w:rStyle w:val="DefaultParagraphFont"/>
+          <w:rFonts w:ascii="Calibri" w:eastAsia="Calibri" w:hAnsi="Calibri" w:cs="Calibri"/>
+          <w:b w:val="0"/>
+          <w:bCs w:val="0"/>
+          <w:i w:val="0"/>
+          <w:iCs w:val="0"/>
+          <w:caps w:val="0"/>
+          <w:smallCaps w:val="0"/>
+          <w:strike w:val="0"/>
+          <w:dstrike w:val="0"/>
+          <w:outline w:val="0"/>
+          <w:shadow w:val="0"/>
+          <w:emboss w:val="0"/>
+          <w:imprint w:val="0"/>
+          <w:noProof w:val="0"/>
+          <w:vanish w:val="0"/>
+          <w:color w:val="auto"/>
+          <w:spacing w:val="0"/>
+          <w:w w:val="100"/>
+          <w:kern w:val="0"/>
+          <w:position w:val="0"/>
+          <w:sz w:val="22"/>
+          <w:szCs w:val="22"/>
+          <w:highlight w:val="none"/>
+          <w:u w:val="none" w:color="auto"/>
+          <w:effect w:val="none"/>
+          <w:bdr w:val="none" w:sz="0" w:space="0" w:color="auto"/>
           <w:shd w:val="clear" w:color="auto" w:fill="auto"/>
           <w:vertAlign w:val="baseline"/>
           <w:rtl w:val="0"/>
@@ -109,44 +109,44 @@
           <w:highlight w:val="none"/>
           <w:u w:val="none" w:color="auto"/>
           <w:effect w:val="none"/>
-          <w:bdr w:val="nil"/>
-          <w:shd w:val="clear" w:color="auto" w:fill="auto"/>
-          <w:vertAlign w:val="baseline"/>
-          <w:rtl w:val="0"/>
-          <w:cs w:val="0"/>
-          <w:lang w:val="es-ES" w:eastAsia="zh-TW" w:bidi="ar-SA"/>
-        </w:rPr>
-        <w:t>Întëêrëêstëêd cùültììvæãtëêd ììts còòntììnùüììng nòòw yëêt æãrëê.</w:t>
-      </w:r>
-      <w:r>
-        <w:rPr>
-          <w:rStyle w:val="DefaultParagraphFont"/>
-          <w:rFonts w:ascii="Calibri" w:eastAsia="Calibri" w:hAnsi="Calibri" w:cs="Calibri"/>
-          <w:b w:val="0"/>
-          <w:bCs w:val="0"/>
-          <w:i w:val="0"/>
-          <w:iCs w:val="0"/>
-          <w:caps w:val="0"/>
-          <w:smallCaps w:val="0"/>
-          <w:strike w:val="0"/>
-          <w:dstrike w:val="0"/>
-          <w:outline w:val="0"/>
-          <w:shadow w:val="0"/>
-          <w:emboss w:val="0"/>
-          <w:imprint w:val="0"/>
-          <w:noProof w:val="0"/>
-          <w:vanish w:val="0"/>
-          <w:color w:val="auto"/>
-          <w:spacing w:val="0"/>
-          <w:w w:val="100"/>
-          <w:kern w:val="0"/>
-          <w:position w:val="0"/>
-          <w:sz w:val="22"/>
-          <w:szCs w:val="22"/>
-          <w:highlight w:val="none"/>
-          <w:u w:val="none" w:color="auto"/>
-          <w:effect w:val="none"/>
-          <w:bdr w:val="nil"/>
+          <w:bdr w:val="none" w:sz="0" w:space="0" w:color="auto"/>
+          <w:shd w:val="clear" w:color="auto" w:fill="auto"/>
+          <w:vertAlign w:val="baseline"/>
+          <w:rtl w:val="0"/>
+          <w:cs w:val="0"/>
+          <w:lang w:val="es-ES" w:eastAsia="zh-TW" w:bidi="ar-SA"/>
+        </w:rPr>
+        <w:t>Ìntéëréëstéëd cùýltììvàåtéëd ììts cóõntììnùýììng nóõw yéët àåréë.</w:t>
+      </w:r>
+      <w:r>
+        <w:rPr>
+          <w:rStyle w:val="DefaultParagraphFont"/>
+          <w:rFonts w:ascii="Calibri" w:eastAsia="Calibri" w:hAnsi="Calibri" w:cs="Calibri"/>
+          <w:b w:val="0"/>
+          <w:bCs w:val="0"/>
+          <w:i w:val="0"/>
+          <w:iCs w:val="0"/>
+          <w:caps w:val="0"/>
+          <w:smallCaps w:val="0"/>
+          <w:strike w:val="0"/>
+          <w:dstrike w:val="0"/>
+          <w:outline w:val="0"/>
+          <w:shadow w:val="0"/>
+          <w:emboss w:val="0"/>
+          <w:imprint w:val="0"/>
+          <w:noProof w:val="0"/>
+          <w:vanish w:val="0"/>
+          <w:color w:val="auto"/>
+          <w:spacing w:val="0"/>
+          <w:w w:val="100"/>
+          <w:kern w:val="0"/>
+          <w:position w:val="0"/>
+          <w:sz w:val="22"/>
+          <w:szCs w:val="22"/>
+          <w:highlight w:val="none"/>
+          <w:u w:val="none" w:color="auto"/>
+          <w:effect w:val="none"/>
+          <w:bdr w:val="none" w:sz="0" w:space="0" w:color="auto"/>
           <w:shd w:val="clear" w:color="auto" w:fill="auto"/>
           <w:vertAlign w:val="baseline"/>
           <w:rtl w:val="0"/>
@@ -183,44 +183,44 @@
           <w:highlight w:val="none"/>
           <w:u w:val="none" w:color="auto"/>
           <w:effect w:val="none"/>
-          <w:bdr w:val="nil"/>
-          <w:shd w:val="clear" w:color="auto" w:fill="auto"/>
-          <w:vertAlign w:val="baseline"/>
-          <w:rtl w:val="0"/>
-          <w:cs w:val="0"/>
-          <w:lang w:val="es-ES" w:eastAsia="zh-TW" w:bidi="ar-SA"/>
-        </w:rPr>
-        <w:t>Öúút ïíntêêrêêstêêd áãccêêptáãncêê öõúúr páãrtïíáãlïíty áãffröõntïíng úúnplêêáãsáãnt why áãdd.</w:t>
-      </w:r>
-      <w:r>
-        <w:rPr>
-          <w:rStyle w:val="DefaultParagraphFont"/>
-          <w:rFonts w:ascii="Calibri" w:eastAsia="Calibri" w:hAnsi="Calibri" w:cs="Calibri"/>
-          <w:b w:val="0"/>
-          <w:bCs w:val="0"/>
-          <w:i w:val="0"/>
-          <w:iCs w:val="0"/>
-          <w:caps w:val="0"/>
-          <w:smallCaps w:val="0"/>
-          <w:strike w:val="0"/>
-          <w:dstrike w:val="0"/>
-          <w:outline w:val="0"/>
-          <w:shadow w:val="0"/>
-          <w:emboss w:val="0"/>
-          <w:imprint w:val="0"/>
-          <w:noProof w:val="0"/>
-          <w:vanish w:val="0"/>
-          <w:color w:val="auto"/>
-          <w:spacing w:val="0"/>
-          <w:w w:val="100"/>
-          <w:kern w:val="0"/>
-          <w:position w:val="0"/>
-          <w:sz w:val="22"/>
-          <w:szCs w:val="22"/>
-          <w:highlight w:val="none"/>
-          <w:u w:val="none" w:color="auto"/>
-          <w:effect w:val="none"/>
-          <w:bdr w:val="nil"/>
+          <w:bdr w:val="none" w:sz="0" w:space="0" w:color="auto"/>
+          <w:shd w:val="clear" w:color="auto" w:fill="auto"/>
+          <w:vertAlign w:val="baseline"/>
+          <w:rtl w:val="0"/>
+          <w:cs w:val="0"/>
+          <w:lang w:val="es-ES" w:eastAsia="zh-TW" w:bidi="ar-SA"/>
+        </w:rPr>
+        <w:t>Öùüt ííntëërëëstëëd åâccëëptåâncëë óõùür påârtííåâlííty åâffróõntííng ùünplëëåâsåânt why åâdd.</w:t>
+      </w:r>
+      <w:r>
+        <w:rPr>
+          <w:rStyle w:val="DefaultParagraphFont"/>
+          <w:rFonts w:ascii="Calibri" w:eastAsia="Calibri" w:hAnsi="Calibri" w:cs="Calibri"/>
+          <w:b w:val="0"/>
+          <w:bCs w:val="0"/>
+          <w:i w:val="0"/>
+          <w:iCs w:val="0"/>
+          <w:caps w:val="0"/>
+          <w:smallCaps w:val="0"/>
+          <w:strike w:val="0"/>
+          <w:dstrike w:val="0"/>
+          <w:outline w:val="0"/>
+          <w:shadow w:val="0"/>
+          <w:emboss w:val="0"/>
+          <w:imprint w:val="0"/>
+          <w:noProof w:val="0"/>
+          <w:vanish w:val="0"/>
+          <w:color w:val="auto"/>
+          <w:spacing w:val="0"/>
+          <w:w w:val="100"/>
+          <w:kern w:val="0"/>
+          <w:position w:val="0"/>
+          <w:sz w:val="22"/>
+          <w:szCs w:val="22"/>
+          <w:highlight w:val="none"/>
+          <w:u w:val="none" w:color="auto"/>
+          <w:effect w:val="none"/>
+          <w:bdr w:val="none" w:sz="0" w:space="0" w:color="auto"/>
           <w:shd w:val="clear" w:color="auto" w:fill="auto"/>
           <w:vertAlign w:val="baseline"/>
           <w:rtl w:val="0"/>
@@ -257,44 +257,44 @@
           <w:highlight w:val="none"/>
           <w:u w:val="none" w:color="auto"/>
           <w:effect w:val="none"/>
-          <w:bdr w:val="nil"/>
-          <w:shd w:val="clear" w:color="auto" w:fill="auto"/>
-          <w:vertAlign w:val="baseline"/>
-          <w:rtl w:val="0"/>
-          <w:cs w:val="0"/>
-          <w:lang w:val="es-ES" w:eastAsia="zh-TW" w:bidi="ar-SA"/>
-        </w:rPr>
-        <w:t>Êstëéëém gàârdëén mëén yëét shy côöûùrsëé.</w:t>
-      </w:r>
-      <w:r>
-        <w:rPr>
-          <w:rStyle w:val="DefaultParagraphFont"/>
-          <w:rFonts w:ascii="Calibri" w:eastAsia="Calibri" w:hAnsi="Calibri" w:cs="Calibri"/>
-          <w:b w:val="0"/>
-          <w:bCs w:val="0"/>
-          <w:i w:val="0"/>
-          <w:iCs w:val="0"/>
-          <w:caps w:val="0"/>
-          <w:smallCaps w:val="0"/>
-          <w:strike w:val="0"/>
-          <w:dstrike w:val="0"/>
-          <w:outline w:val="0"/>
-          <w:shadow w:val="0"/>
-          <w:emboss w:val="0"/>
-          <w:imprint w:val="0"/>
-          <w:noProof w:val="0"/>
-          <w:vanish w:val="0"/>
-          <w:color w:val="auto"/>
-          <w:spacing w:val="0"/>
-          <w:w w:val="100"/>
-          <w:kern w:val="0"/>
-          <w:position w:val="0"/>
-          <w:sz w:val="22"/>
-          <w:szCs w:val="22"/>
-          <w:highlight w:val="none"/>
-          <w:u w:val="none" w:color="auto"/>
-          <w:effect w:val="none"/>
-          <w:bdr w:val="nil"/>
+          <w:bdr w:val="none" w:sz="0" w:space="0" w:color="auto"/>
+          <w:shd w:val="clear" w:color="auto" w:fill="auto"/>
+          <w:vertAlign w:val="baseline"/>
+          <w:rtl w:val="0"/>
+          <w:cs w:val="0"/>
+          <w:lang w:val="es-ES" w:eastAsia="zh-TW" w:bidi="ar-SA"/>
+        </w:rPr>
+        <w:t>Éstèêèêm gâårdèên mèên yèêt shy cööûûrsèê.</w:t>
+      </w:r>
+      <w:r>
+        <w:rPr>
+          <w:rStyle w:val="DefaultParagraphFont"/>
+          <w:rFonts w:ascii="Calibri" w:eastAsia="Calibri" w:hAnsi="Calibri" w:cs="Calibri"/>
+          <w:b w:val="0"/>
+          <w:bCs w:val="0"/>
+          <w:i w:val="0"/>
+          <w:iCs w:val="0"/>
+          <w:caps w:val="0"/>
+          <w:smallCaps w:val="0"/>
+          <w:strike w:val="0"/>
+          <w:dstrike w:val="0"/>
+          <w:outline w:val="0"/>
+          <w:shadow w:val="0"/>
+          <w:emboss w:val="0"/>
+          <w:imprint w:val="0"/>
+          <w:noProof w:val="0"/>
+          <w:vanish w:val="0"/>
+          <w:color w:val="auto"/>
+          <w:spacing w:val="0"/>
+          <w:w w:val="100"/>
+          <w:kern w:val="0"/>
+          <w:position w:val="0"/>
+          <w:sz w:val="22"/>
+          <w:szCs w:val="22"/>
+          <w:highlight w:val="none"/>
+          <w:u w:val="none" w:color="auto"/>
+          <w:effect w:val="none"/>
+          <w:bdr w:val="none" w:sz="0" w:space="0" w:color="auto"/>
           <w:shd w:val="clear" w:color="auto" w:fill="auto"/>
           <w:vertAlign w:val="baseline"/>
           <w:rtl w:val="0"/>
@@ -331,44 +331,44 @@
           <w:highlight w:val="none"/>
           <w:u w:val="none" w:color="auto"/>
           <w:effect w:val="none"/>
-          <w:bdr w:val="nil"/>
-          <w:shd w:val="clear" w:color="auto" w:fill="auto"/>
-          <w:vertAlign w:val="baseline"/>
-          <w:rtl w:val="0"/>
-          <w:cs w:val="0"/>
-          <w:lang w:val="es-ES" w:eastAsia="zh-TW" w:bidi="ar-SA"/>
-        </w:rPr>
-        <w:t>Còönsüúltêêd üúp my tòölêêrææbly sòömêêtìîmêês pêêrpêêtüúææl òöh.</w:t>
-      </w:r>
-      <w:r>
-        <w:rPr>
-          <w:rStyle w:val="DefaultParagraphFont"/>
-          <w:rFonts w:ascii="Calibri" w:eastAsia="Calibri" w:hAnsi="Calibri" w:cs="Calibri"/>
-          <w:b w:val="0"/>
-          <w:bCs w:val="0"/>
-          <w:i w:val="0"/>
-          <w:iCs w:val="0"/>
-          <w:caps w:val="0"/>
-          <w:smallCaps w:val="0"/>
-          <w:strike w:val="0"/>
-          <w:dstrike w:val="0"/>
-          <w:outline w:val="0"/>
-          <w:shadow w:val="0"/>
-          <w:emboss w:val="0"/>
-          <w:imprint w:val="0"/>
-          <w:noProof w:val="0"/>
-          <w:vanish w:val="0"/>
-          <w:color w:val="auto"/>
-          <w:spacing w:val="0"/>
-          <w:w w:val="100"/>
-          <w:kern w:val="0"/>
-          <w:position w:val="0"/>
-          <w:sz w:val="22"/>
-          <w:szCs w:val="22"/>
-          <w:highlight w:val="none"/>
-          <w:u w:val="none" w:color="auto"/>
-          <w:effect w:val="none"/>
-          <w:bdr w:val="nil"/>
+          <w:bdr w:val="none" w:sz="0" w:space="0" w:color="auto"/>
+          <w:shd w:val="clear" w:color="auto" w:fill="auto"/>
+          <w:vertAlign w:val="baseline"/>
+          <w:rtl w:val="0"/>
+          <w:cs w:val="0"/>
+          <w:lang w:val="es-ES" w:eastAsia="zh-TW" w:bidi="ar-SA"/>
+        </w:rPr>
+        <w:t>Côônsýýltéêd ýýp my tôôléêrãâbly sôôméêtïïméês péêrpéêtýýãâl ôôh.</w:t>
+      </w:r>
+      <w:r>
+        <w:rPr>
+          <w:rStyle w:val="DefaultParagraphFont"/>
+          <w:rFonts w:ascii="Calibri" w:eastAsia="Calibri" w:hAnsi="Calibri" w:cs="Calibri"/>
+          <w:b w:val="0"/>
+          <w:bCs w:val="0"/>
+          <w:i w:val="0"/>
+          <w:iCs w:val="0"/>
+          <w:caps w:val="0"/>
+          <w:smallCaps w:val="0"/>
+          <w:strike w:val="0"/>
+          <w:dstrike w:val="0"/>
+          <w:outline w:val="0"/>
+          <w:shadow w:val="0"/>
+          <w:emboss w:val="0"/>
+          <w:imprint w:val="0"/>
+          <w:noProof w:val="0"/>
+          <w:vanish w:val="0"/>
+          <w:color w:val="auto"/>
+          <w:spacing w:val="0"/>
+          <w:w w:val="100"/>
+          <w:kern w:val="0"/>
+          <w:position w:val="0"/>
+          <w:sz w:val="22"/>
+          <w:szCs w:val="22"/>
+          <w:highlight w:val="none"/>
+          <w:u w:val="none" w:color="auto"/>
+          <w:effect w:val="none"/>
+          <w:bdr w:val="none" w:sz="0" w:space="0" w:color="auto"/>
           <w:shd w:val="clear" w:color="auto" w:fill="auto"/>
           <w:vertAlign w:val="baseline"/>
           <w:rtl w:val="0"/>
@@ -405,44 +405,44 @@
           <w:highlight w:val="none"/>
           <w:u w:val="none" w:color="auto"/>
           <w:effect w:val="none"/>
-          <w:bdr w:val="nil"/>
-          <w:shd w:val="clear" w:color="auto" w:fill="auto"/>
-          <w:vertAlign w:val="baseline"/>
-          <w:rtl w:val="0"/>
-          <w:cs w:val="0"/>
-          <w:lang w:val="es-ES" w:eastAsia="zh-TW" w:bidi="ar-SA"/>
-        </w:rPr>
-        <w:t>Éxprêêssìíòön æáccêêptæáncêê ìímprûúdêêncêê pæártìícûúlæár hæád êêæát ûúnsæátìíæáblêê.</w:t>
-      </w:r>
-      <w:r>
-        <w:rPr>
-          <w:rStyle w:val="DefaultParagraphFont"/>
-          <w:rFonts w:ascii="Calibri" w:eastAsia="Calibri" w:hAnsi="Calibri" w:cs="Calibri"/>
-          <w:b w:val="0"/>
-          <w:bCs w:val="0"/>
-          <w:i w:val="0"/>
-          <w:iCs w:val="0"/>
-          <w:caps w:val="0"/>
-          <w:smallCaps w:val="0"/>
-          <w:strike w:val="0"/>
-          <w:dstrike w:val="0"/>
-          <w:outline w:val="0"/>
-          <w:shadow w:val="0"/>
-          <w:emboss w:val="0"/>
-          <w:imprint w:val="0"/>
-          <w:noProof w:val="0"/>
-          <w:vanish w:val="0"/>
-          <w:color w:val="auto"/>
-          <w:spacing w:val="0"/>
-          <w:w w:val="100"/>
-          <w:kern w:val="0"/>
-          <w:position w:val="0"/>
-          <w:sz w:val="22"/>
-          <w:szCs w:val="22"/>
-          <w:highlight w:val="none"/>
-          <w:u w:val="none" w:color="auto"/>
-          <w:effect w:val="none"/>
-          <w:bdr w:val="nil"/>
+          <w:bdr w:val="none" w:sz="0" w:space="0" w:color="auto"/>
+          <w:shd w:val="clear" w:color="auto" w:fill="auto"/>
+          <w:vertAlign w:val="baseline"/>
+          <w:rtl w:val="0"/>
+          <w:cs w:val="0"/>
+          <w:lang w:val="es-ES" w:eastAsia="zh-TW" w:bidi="ar-SA"/>
+        </w:rPr>
+        <w:t>Èxprëëssíìòön áåccëëptáåncëë íìmprúýdëëncëë páårtíìcúýláår háåd ëëáåt úýnsáåtíìáåblëë.</w:t>
+      </w:r>
+      <w:r>
+        <w:rPr>
+          <w:rStyle w:val="DefaultParagraphFont"/>
+          <w:rFonts w:ascii="Calibri" w:eastAsia="Calibri" w:hAnsi="Calibri" w:cs="Calibri"/>
+          <w:b w:val="0"/>
+          <w:bCs w:val="0"/>
+          <w:i w:val="0"/>
+          <w:iCs w:val="0"/>
+          <w:caps w:val="0"/>
+          <w:smallCaps w:val="0"/>
+          <w:strike w:val="0"/>
+          <w:dstrike w:val="0"/>
+          <w:outline w:val="0"/>
+          <w:shadow w:val="0"/>
+          <w:emboss w:val="0"/>
+          <w:imprint w:val="0"/>
+          <w:noProof w:val="0"/>
+          <w:vanish w:val="0"/>
+          <w:color w:val="auto"/>
+          <w:spacing w:val="0"/>
+          <w:w w:val="100"/>
+          <w:kern w:val="0"/>
+          <w:position w:val="0"/>
+          <w:sz w:val="22"/>
+          <w:szCs w:val="22"/>
+          <w:highlight w:val="none"/>
+          <w:u w:val="none" w:color="auto"/>
+          <w:effect w:val="none"/>
+          <w:bdr w:val="none" w:sz="0" w:space="0" w:color="auto"/>
           <w:shd w:val="clear" w:color="auto" w:fill="auto"/>
           <w:vertAlign w:val="baseline"/>
           <w:rtl w:val="0"/>
@@ -485,44 +485,44 @@
           <w:highlight w:val="none"/>
           <w:u w:val="none" w:color="auto"/>
           <w:effect w:val="none"/>
-          <w:bdr w:val="nil"/>
-          <w:shd w:val="clear" w:color="auto" w:fill="auto"/>
-          <w:vertAlign w:val="baseline"/>
-          <w:rtl w:val="0"/>
-          <w:cs w:val="0"/>
-          <w:lang w:val="es-ES" w:eastAsia="zh-TW" w:bidi="ar-SA"/>
-        </w:rPr>
-        <w:t>Hàæd dëënòõtîîng pròõpëërly jòõîîntúürëë yòõúü òõccàæsîîòõn dîîrëëctly ràæîîllëëry.</w:t>
-      </w:r>
-      <w:r>
-        <w:rPr>
-          <w:rStyle w:val="DefaultParagraphFont"/>
-          <w:rFonts w:ascii="Calibri" w:eastAsia="Calibri" w:hAnsi="Calibri" w:cs="Calibri"/>
-          <w:b w:val="0"/>
-          <w:bCs w:val="0"/>
-          <w:i w:val="0"/>
-          <w:iCs w:val="0"/>
-          <w:caps w:val="0"/>
-          <w:smallCaps w:val="0"/>
-          <w:strike w:val="0"/>
-          <w:dstrike w:val="0"/>
-          <w:outline w:val="0"/>
-          <w:shadow w:val="0"/>
-          <w:emboss w:val="0"/>
-          <w:imprint w:val="0"/>
-          <w:noProof w:val="0"/>
-          <w:vanish w:val="0"/>
-          <w:color w:val="auto"/>
-          <w:spacing w:val="0"/>
-          <w:w w:val="100"/>
-          <w:kern w:val="0"/>
-          <w:position w:val="0"/>
-          <w:sz w:val="22"/>
-          <w:szCs w:val="22"/>
-          <w:highlight w:val="none"/>
-          <w:u w:val="none" w:color="auto"/>
-          <w:effect w:val="none"/>
-          <w:bdr w:val="nil"/>
+          <w:bdr w:val="none" w:sz="0" w:space="0" w:color="auto"/>
+          <w:shd w:val="clear" w:color="auto" w:fill="auto"/>
+          <w:vertAlign w:val="baseline"/>
+          <w:rtl w:val="0"/>
+          <w:cs w:val="0"/>
+          <w:lang w:val="es-ES" w:eastAsia="zh-TW" w:bidi="ar-SA"/>
+        </w:rPr>
+        <w:t>Háæd déénöôtïíng pröôpéérly jöôïíntüûréé yöôüû öôccáæsïíöôn dïírééctly ráæïíllééry.</w:t>
+      </w:r>
+      <w:r>
+        <w:rPr>
+          <w:rStyle w:val="DefaultParagraphFont"/>
+          <w:rFonts w:ascii="Calibri" w:eastAsia="Calibri" w:hAnsi="Calibri" w:cs="Calibri"/>
+          <w:b w:val="0"/>
+          <w:bCs w:val="0"/>
+          <w:i w:val="0"/>
+          <w:iCs w:val="0"/>
+          <w:caps w:val="0"/>
+          <w:smallCaps w:val="0"/>
+          <w:strike w:val="0"/>
+          <w:dstrike w:val="0"/>
+          <w:outline w:val="0"/>
+          <w:shadow w:val="0"/>
+          <w:emboss w:val="0"/>
+          <w:imprint w:val="0"/>
+          <w:noProof w:val="0"/>
+          <w:vanish w:val="0"/>
+          <w:color w:val="auto"/>
+          <w:spacing w:val="0"/>
+          <w:w w:val="100"/>
+          <w:kern w:val="0"/>
+          <w:position w:val="0"/>
+          <w:sz w:val="22"/>
+          <w:szCs w:val="22"/>
+          <w:highlight w:val="none"/>
+          <w:u w:val="none" w:color="auto"/>
+          <w:effect w:val="none"/>
+          <w:bdr w:val="none" w:sz="0" w:space="0" w:color="auto"/>
           <w:shd w:val="clear" w:color="auto" w:fill="auto"/>
           <w:vertAlign w:val="baseline"/>
           <w:rtl w:val="0"/>
@@ -559,44 +559,44 @@
           <w:highlight w:val="none"/>
           <w:u w:val="none" w:color="auto"/>
           <w:effect w:val="none"/>
-          <w:bdr w:val="nil"/>
-          <w:shd w:val="clear" w:color="auto" w:fill="auto"/>
-          <w:vertAlign w:val="baseline"/>
-          <w:rtl w:val="0"/>
-          <w:cs w:val="0"/>
-          <w:lang w:val="es-ES" w:eastAsia="zh-TW" w:bidi="ar-SA"/>
-        </w:rPr>
-        <w:t>Ín sæãïïd töò öòf pöòöòr füüll bêê pöòst fæãcêê snüüg.</w:t>
-      </w:r>
-      <w:r>
-        <w:rPr>
-          <w:rStyle w:val="DefaultParagraphFont"/>
-          <w:rFonts w:ascii="Calibri" w:eastAsia="Calibri" w:hAnsi="Calibri" w:cs="Calibri"/>
-          <w:b w:val="0"/>
-          <w:bCs w:val="0"/>
-          <w:i w:val="0"/>
-          <w:iCs w:val="0"/>
-          <w:caps w:val="0"/>
-          <w:smallCaps w:val="0"/>
-          <w:strike w:val="0"/>
-          <w:dstrike w:val="0"/>
-          <w:outline w:val="0"/>
-          <w:shadow w:val="0"/>
-          <w:emboss w:val="0"/>
-          <w:imprint w:val="0"/>
-          <w:noProof w:val="0"/>
-          <w:vanish w:val="0"/>
-          <w:color w:val="auto"/>
-          <w:spacing w:val="0"/>
-          <w:w w:val="100"/>
-          <w:kern w:val="0"/>
-          <w:position w:val="0"/>
-          <w:sz w:val="22"/>
-          <w:szCs w:val="22"/>
-          <w:highlight w:val="none"/>
-          <w:u w:val="none" w:color="auto"/>
-          <w:effect w:val="none"/>
-          <w:bdr w:val="nil"/>
+          <w:bdr w:val="none" w:sz="0" w:space="0" w:color="auto"/>
+          <w:shd w:val="clear" w:color="auto" w:fill="auto"/>
+          <w:vertAlign w:val="baseline"/>
+          <w:rtl w:val="0"/>
+          <w:cs w:val="0"/>
+          <w:lang w:val="es-ES" w:eastAsia="zh-TW" w:bidi="ar-SA"/>
+        </w:rPr>
+        <w:t>Ìn såãïìd tõö õöf põöõör fúúll béê põöst fåãcéê snúúg.</w:t>
+      </w:r>
+      <w:r>
+        <w:rPr>
+          <w:rStyle w:val="DefaultParagraphFont"/>
+          <w:rFonts w:ascii="Calibri" w:eastAsia="Calibri" w:hAnsi="Calibri" w:cs="Calibri"/>
+          <w:b w:val="0"/>
+          <w:bCs w:val="0"/>
+          <w:i w:val="0"/>
+          <w:iCs w:val="0"/>
+          <w:caps w:val="0"/>
+          <w:smallCaps w:val="0"/>
+          <w:strike w:val="0"/>
+          <w:dstrike w:val="0"/>
+          <w:outline w:val="0"/>
+          <w:shadow w:val="0"/>
+          <w:emboss w:val="0"/>
+          <w:imprint w:val="0"/>
+          <w:noProof w:val="0"/>
+          <w:vanish w:val="0"/>
+          <w:color w:val="auto"/>
+          <w:spacing w:val="0"/>
+          <w:w w:val="100"/>
+          <w:kern w:val="0"/>
+          <w:position w:val="0"/>
+          <w:sz w:val="22"/>
+          <w:szCs w:val="22"/>
+          <w:highlight w:val="none"/>
+          <w:u w:val="none" w:color="auto"/>
+          <w:effect w:val="none"/>
+          <w:bdr w:val="none" w:sz="0" w:space="0" w:color="auto"/>
           <w:shd w:val="clear" w:color="auto" w:fill="auto"/>
           <w:vertAlign w:val="baseline"/>
           <w:rtl w:val="0"/>
@@ -633,44 +633,44 @@
           <w:highlight w:val="none"/>
           <w:u w:val="none" w:color="auto"/>
           <w:effect w:val="none"/>
-          <w:bdr w:val="nil"/>
-          <w:shd w:val="clear" w:color="auto" w:fill="auto"/>
-          <w:vertAlign w:val="baseline"/>
-          <w:rtl w:val="0"/>
-          <w:cs w:val="0"/>
-          <w:lang w:val="es-ES" w:eastAsia="zh-TW" w:bidi="ar-SA"/>
-        </w:rPr>
-        <w:t>Ìntròödúücêëd íìmprúüdêëncêë sêëêë sâäy úünplêëâäsíìng dêëvòönshíìrêë âäccêëptâäncêë sòön.</w:t>
-      </w:r>
-      <w:r>
-        <w:rPr>
-          <w:rStyle w:val="DefaultParagraphFont"/>
-          <w:rFonts w:ascii="Calibri" w:eastAsia="Calibri" w:hAnsi="Calibri" w:cs="Calibri"/>
-          <w:b w:val="0"/>
-          <w:bCs w:val="0"/>
-          <w:i w:val="0"/>
-          <w:iCs w:val="0"/>
-          <w:caps w:val="0"/>
-          <w:smallCaps w:val="0"/>
-          <w:strike w:val="0"/>
-          <w:dstrike w:val="0"/>
-          <w:outline w:val="0"/>
-          <w:shadow w:val="0"/>
-          <w:emboss w:val="0"/>
-          <w:imprint w:val="0"/>
-          <w:noProof w:val="0"/>
-          <w:vanish w:val="0"/>
-          <w:color w:val="auto"/>
-          <w:spacing w:val="0"/>
-          <w:w w:val="100"/>
-          <w:kern w:val="0"/>
-          <w:position w:val="0"/>
-          <w:sz w:val="22"/>
-          <w:szCs w:val="22"/>
-          <w:highlight w:val="none"/>
-          <w:u w:val="none" w:color="auto"/>
-          <w:effect w:val="none"/>
-          <w:bdr w:val="nil"/>
+          <w:bdr w:val="none" w:sz="0" w:space="0" w:color="auto"/>
+          <w:shd w:val="clear" w:color="auto" w:fill="auto"/>
+          <w:vertAlign w:val="baseline"/>
+          <w:rtl w:val="0"/>
+          <w:cs w:val="0"/>
+          <w:lang w:val="es-ES" w:eastAsia="zh-TW" w:bidi="ar-SA"/>
+        </w:rPr>
+        <w:t>Întróõdûûcêëd íïmprûûdêëncêë sêëêë sååy ûûnplêëååsíïng dêëvóõnshíïrêë ååccêëptååncêë sóõn.</w:t>
+      </w:r>
+      <w:r>
+        <w:rPr>
+          <w:rStyle w:val="DefaultParagraphFont"/>
+          <w:rFonts w:ascii="Calibri" w:eastAsia="Calibri" w:hAnsi="Calibri" w:cs="Calibri"/>
+          <w:b w:val="0"/>
+          <w:bCs w:val="0"/>
+          <w:i w:val="0"/>
+          <w:iCs w:val="0"/>
+          <w:caps w:val="0"/>
+          <w:smallCaps w:val="0"/>
+          <w:strike w:val="0"/>
+          <w:dstrike w:val="0"/>
+          <w:outline w:val="0"/>
+          <w:shadow w:val="0"/>
+          <w:emboss w:val="0"/>
+          <w:imprint w:val="0"/>
+          <w:noProof w:val="0"/>
+          <w:vanish w:val="0"/>
+          <w:color w:val="auto"/>
+          <w:spacing w:val="0"/>
+          <w:w w:val="100"/>
+          <w:kern w:val="0"/>
+          <w:position w:val="0"/>
+          <w:sz w:val="22"/>
+          <w:szCs w:val="22"/>
+          <w:highlight w:val="none"/>
+          <w:u w:val="none" w:color="auto"/>
+          <w:effect w:val="none"/>
+          <w:bdr w:val="none" w:sz="0" w:space="0" w:color="auto"/>
           <w:shd w:val="clear" w:color="auto" w:fill="auto"/>
           <w:vertAlign w:val="baseline"/>
           <w:rtl w:val="0"/>
@@ -707,44 +707,44 @@
           <w:highlight w:val="none"/>
           <w:u w:val="none" w:color="auto"/>
           <w:effect w:val="none"/>
-          <w:bdr w:val="nil"/>
-          <w:shd w:val="clear" w:color="auto" w:fill="auto"/>
-          <w:vertAlign w:val="baseline"/>
-          <w:rtl w:val="0"/>
-          <w:cs w:val="0"/>
-          <w:lang w:val="es-ES" w:eastAsia="zh-TW" w:bidi="ar-SA"/>
-        </w:rPr>
-        <w:t>Êxëétëér lóòngëér wíìsdóòm gæäy nóòr dëésíìgn æägëé.</w:t>
-      </w:r>
-      <w:r>
-        <w:rPr>
-          <w:rStyle w:val="DefaultParagraphFont"/>
-          <w:rFonts w:ascii="Calibri" w:eastAsia="Calibri" w:hAnsi="Calibri" w:cs="Calibri"/>
-          <w:b w:val="0"/>
-          <w:bCs w:val="0"/>
-          <w:i w:val="0"/>
-          <w:iCs w:val="0"/>
-          <w:caps w:val="0"/>
-          <w:smallCaps w:val="0"/>
-          <w:strike w:val="0"/>
-          <w:dstrike w:val="0"/>
-          <w:outline w:val="0"/>
-          <w:shadow w:val="0"/>
-          <w:emboss w:val="0"/>
-          <w:imprint w:val="0"/>
-          <w:noProof w:val="0"/>
-          <w:vanish w:val="0"/>
-          <w:color w:val="auto"/>
-          <w:spacing w:val="0"/>
-          <w:w w:val="100"/>
-          <w:kern w:val="0"/>
-          <w:position w:val="0"/>
-          <w:sz w:val="22"/>
-          <w:szCs w:val="22"/>
-          <w:highlight w:val="none"/>
-          <w:u w:val="none" w:color="auto"/>
-          <w:effect w:val="none"/>
-          <w:bdr w:val="nil"/>
+          <w:bdr w:val="none" w:sz="0" w:space="0" w:color="auto"/>
+          <w:shd w:val="clear" w:color="auto" w:fill="auto"/>
+          <w:vertAlign w:val="baseline"/>
+          <w:rtl w:val="0"/>
+          <w:cs w:val="0"/>
+          <w:lang w:val="es-ES" w:eastAsia="zh-TW" w:bidi="ar-SA"/>
+        </w:rPr>
+        <w:t>Êxéètéèr löõngéèr wïísdöõm gææy nöõr déèsïígn æægéè.</w:t>
+      </w:r>
+      <w:r>
+        <w:rPr>
+          <w:rStyle w:val="DefaultParagraphFont"/>
+          <w:rFonts w:ascii="Calibri" w:eastAsia="Calibri" w:hAnsi="Calibri" w:cs="Calibri"/>
+          <w:b w:val="0"/>
+          <w:bCs w:val="0"/>
+          <w:i w:val="0"/>
+          <w:iCs w:val="0"/>
+          <w:caps w:val="0"/>
+          <w:smallCaps w:val="0"/>
+          <w:strike w:val="0"/>
+          <w:dstrike w:val="0"/>
+          <w:outline w:val="0"/>
+          <w:shadow w:val="0"/>
+          <w:emboss w:val="0"/>
+          <w:imprint w:val="0"/>
+          <w:noProof w:val="0"/>
+          <w:vanish w:val="0"/>
+          <w:color w:val="auto"/>
+          <w:spacing w:val="0"/>
+          <w:w w:val="100"/>
+          <w:kern w:val="0"/>
+          <w:position w:val="0"/>
+          <w:sz w:val="22"/>
+          <w:szCs w:val="22"/>
+          <w:highlight w:val="none"/>
+          <w:u w:val="none" w:color="auto"/>
+          <w:effect w:val="none"/>
+          <w:bdr w:val="none" w:sz="0" w:space="0" w:color="auto"/>
           <w:shd w:val="clear" w:color="auto" w:fill="auto"/>
           <w:vertAlign w:val="baseline"/>
           <w:rtl w:val="0"/>
@@ -781,44 +781,44 @@
           <w:highlight w:val="none"/>
           <w:u w:val="none" w:color="auto"/>
           <w:effect w:val="none"/>
-          <w:bdr w:val="nil"/>
-          <w:shd w:val="clear" w:color="auto" w:fill="auto"/>
-          <w:vertAlign w:val="baseline"/>
-          <w:rtl w:val="0"/>
-          <w:cs w:val="0"/>
-          <w:lang w:val="es-ES" w:eastAsia="zh-TW" w:bidi="ar-SA"/>
-        </w:rPr>
-        <w:t>Åm wèèááthèèr tõõ èèntèèrèèd nõõrláánd nõõ ïìn shõõwïìng sèèrvïìcèè.</w:t>
-      </w:r>
-      <w:r>
-        <w:rPr>
-          <w:rStyle w:val="DefaultParagraphFont"/>
-          <w:rFonts w:ascii="Calibri" w:eastAsia="Calibri" w:hAnsi="Calibri" w:cs="Calibri"/>
-          <w:b w:val="0"/>
-          <w:bCs w:val="0"/>
-          <w:i w:val="0"/>
-          <w:iCs w:val="0"/>
-          <w:caps w:val="0"/>
-          <w:smallCaps w:val="0"/>
-          <w:strike w:val="0"/>
-          <w:dstrike w:val="0"/>
-          <w:outline w:val="0"/>
-          <w:shadow w:val="0"/>
-          <w:emboss w:val="0"/>
-          <w:imprint w:val="0"/>
-          <w:noProof w:val="0"/>
-          <w:vanish w:val="0"/>
-          <w:color w:val="auto"/>
-          <w:spacing w:val="0"/>
-          <w:w w:val="100"/>
-          <w:kern w:val="0"/>
-          <w:position w:val="0"/>
-          <w:sz w:val="22"/>
-          <w:szCs w:val="22"/>
-          <w:highlight w:val="none"/>
-          <w:u w:val="none" w:color="auto"/>
-          <w:effect w:val="none"/>
-          <w:bdr w:val="nil"/>
+          <w:bdr w:val="none" w:sz="0" w:space="0" w:color="auto"/>
+          <w:shd w:val="clear" w:color="auto" w:fill="auto"/>
+          <w:vertAlign w:val="baseline"/>
+          <w:rtl w:val="0"/>
+          <w:cs w:val="0"/>
+          <w:lang w:val="es-ES" w:eastAsia="zh-TW" w:bidi="ar-SA"/>
+        </w:rPr>
+        <w:t>Æm wêèäãthêèr tòó êèntêèrêèd nòórläãnd nòó îín shòówîíng sêèrvîícêè.</w:t>
+      </w:r>
+      <w:r>
+        <w:rPr>
+          <w:rStyle w:val="DefaultParagraphFont"/>
+          <w:rFonts w:ascii="Calibri" w:eastAsia="Calibri" w:hAnsi="Calibri" w:cs="Calibri"/>
+          <w:b w:val="0"/>
+          <w:bCs w:val="0"/>
+          <w:i w:val="0"/>
+          <w:iCs w:val="0"/>
+          <w:caps w:val="0"/>
+          <w:smallCaps w:val="0"/>
+          <w:strike w:val="0"/>
+          <w:dstrike w:val="0"/>
+          <w:outline w:val="0"/>
+          <w:shadow w:val="0"/>
+          <w:emboss w:val="0"/>
+          <w:imprint w:val="0"/>
+          <w:noProof w:val="0"/>
+          <w:vanish w:val="0"/>
+          <w:color w:val="auto"/>
+          <w:spacing w:val="0"/>
+          <w:w w:val="100"/>
+          <w:kern w:val="0"/>
+          <w:position w:val="0"/>
+          <w:sz w:val="22"/>
+          <w:szCs w:val="22"/>
+          <w:highlight w:val="none"/>
+          <w:u w:val="none" w:color="auto"/>
+          <w:effect w:val="none"/>
+          <w:bdr w:val="none" w:sz="0" w:space="0" w:color="auto"/>
           <w:shd w:val="clear" w:color="auto" w:fill="auto"/>
           <w:vertAlign w:val="baseline"/>
           <w:rtl w:val="0"/>
@@ -855,44 +855,44 @@
           <w:highlight w:val="none"/>
           <w:u w:val="none" w:color="auto"/>
           <w:effect w:val="none"/>
-          <w:bdr w:val="nil"/>
-          <w:shd w:val="clear" w:color="auto" w:fill="auto"/>
-          <w:vertAlign w:val="baseline"/>
-          <w:rtl w:val="0"/>
-          <w:cs w:val="0"/>
-          <w:lang w:val="es-ES" w:eastAsia="zh-TW" w:bidi="ar-SA"/>
-        </w:rPr>
-        <w:t>Nöòr rêëpêëáàtêëd spêëáàkïìng shy áàppêëtïìtêë.</w:t>
-      </w:r>
-      <w:r>
-        <w:rPr>
-          <w:rStyle w:val="DefaultParagraphFont"/>
-          <w:rFonts w:ascii="Calibri" w:eastAsia="Calibri" w:hAnsi="Calibri" w:cs="Calibri"/>
-          <w:b w:val="0"/>
-          <w:bCs w:val="0"/>
-          <w:i w:val="0"/>
-          <w:iCs w:val="0"/>
-          <w:caps w:val="0"/>
-          <w:smallCaps w:val="0"/>
-          <w:strike w:val="0"/>
-          <w:dstrike w:val="0"/>
-          <w:outline w:val="0"/>
-          <w:shadow w:val="0"/>
-          <w:emboss w:val="0"/>
-          <w:imprint w:val="0"/>
-          <w:noProof w:val="0"/>
-          <w:vanish w:val="0"/>
-          <w:color w:val="auto"/>
-          <w:spacing w:val="0"/>
-          <w:w w:val="100"/>
-          <w:kern w:val="0"/>
-          <w:position w:val="0"/>
-          <w:sz w:val="22"/>
-          <w:szCs w:val="22"/>
-          <w:highlight w:val="none"/>
-          <w:u w:val="none" w:color="auto"/>
-          <w:effect w:val="none"/>
-          <w:bdr w:val="nil"/>
+          <w:bdr w:val="none" w:sz="0" w:space="0" w:color="auto"/>
+          <w:shd w:val="clear" w:color="auto" w:fill="auto"/>
+          <w:vertAlign w:val="baseline"/>
+          <w:rtl w:val="0"/>
+          <w:cs w:val="0"/>
+          <w:lang w:val="es-ES" w:eastAsia="zh-TW" w:bidi="ar-SA"/>
+        </w:rPr>
+        <w:t>Nöõr réèpéèàåtéèd spéèàåkìïng shy àåppéètìïtéè.</w:t>
+      </w:r>
+      <w:r>
+        <w:rPr>
+          <w:rStyle w:val="DefaultParagraphFont"/>
+          <w:rFonts w:ascii="Calibri" w:eastAsia="Calibri" w:hAnsi="Calibri" w:cs="Calibri"/>
+          <w:b w:val="0"/>
+          <w:bCs w:val="0"/>
+          <w:i w:val="0"/>
+          <w:iCs w:val="0"/>
+          <w:caps w:val="0"/>
+          <w:smallCaps w:val="0"/>
+          <w:strike w:val="0"/>
+          <w:dstrike w:val="0"/>
+          <w:outline w:val="0"/>
+          <w:shadow w:val="0"/>
+          <w:emboss w:val="0"/>
+          <w:imprint w:val="0"/>
+          <w:noProof w:val="0"/>
+          <w:vanish w:val="0"/>
+          <w:color w:val="auto"/>
+          <w:spacing w:val="0"/>
+          <w:w w:val="100"/>
+          <w:kern w:val="0"/>
+          <w:position w:val="0"/>
+          <w:sz w:val="22"/>
+          <w:szCs w:val="22"/>
+          <w:highlight w:val="none"/>
+          <w:u w:val="none" w:color="auto"/>
+          <w:effect w:val="none"/>
+          <w:bdr w:val="none" w:sz="0" w:space="0" w:color="auto"/>
           <w:shd w:val="clear" w:color="auto" w:fill="auto"/>
           <w:vertAlign w:val="baseline"/>
           <w:rtl w:val="0"/>
@@ -929,44 +929,44 @@
           <w:highlight w:val="none"/>
           <w:u w:val="none" w:color="auto"/>
           <w:effect w:val="none"/>
-          <w:bdr w:val="nil"/>
-          <w:shd w:val="clear" w:color="auto" w:fill="auto"/>
-          <w:vertAlign w:val="baseline"/>
-          <w:rtl w:val="0"/>
-          <w:cs w:val="0"/>
-          <w:lang w:val="es-ES" w:eastAsia="zh-TW" w:bidi="ar-SA"/>
-        </w:rPr>
-        <w:t>Èxcìîtèéd ìît hàãstìîly àãn pàãstûûrèé ìît õôbsèérvèé.</w:t>
-      </w:r>
-      <w:r>
-        <w:rPr>
-          <w:rStyle w:val="DefaultParagraphFont"/>
-          <w:rFonts w:ascii="Calibri" w:eastAsia="Calibri" w:hAnsi="Calibri" w:cs="Calibri"/>
-          <w:b w:val="0"/>
-          <w:bCs w:val="0"/>
-          <w:i w:val="0"/>
-          <w:iCs w:val="0"/>
-          <w:caps w:val="0"/>
-          <w:smallCaps w:val="0"/>
-          <w:strike w:val="0"/>
-          <w:dstrike w:val="0"/>
-          <w:outline w:val="0"/>
-          <w:shadow w:val="0"/>
-          <w:emboss w:val="0"/>
-          <w:imprint w:val="0"/>
-          <w:noProof w:val="0"/>
-          <w:vanish w:val="0"/>
-          <w:color w:val="auto"/>
-          <w:spacing w:val="0"/>
-          <w:w w:val="100"/>
-          <w:kern w:val="0"/>
-          <w:position w:val="0"/>
-          <w:sz w:val="22"/>
-          <w:szCs w:val="22"/>
-          <w:highlight w:val="none"/>
-          <w:u w:val="none" w:color="auto"/>
-          <w:effect w:val="none"/>
-          <w:bdr w:val="nil"/>
+          <w:bdr w:val="none" w:sz="0" w:space="0" w:color="auto"/>
+          <w:shd w:val="clear" w:color="auto" w:fill="auto"/>
+          <w:vertAlign w:val="baseline"/>
+          <w:rtl w:val="0"/>
+          <w:cs w:val="0"/>
+          <w:lang w:val="es-ES" w:eastAsia="zh-TW" w:bidi="ar-SA"/>
+        </w:rPr>
+        <w:t>Êxcïïtéëd ïït hâåstïïly âån pâåstýüréë ïït òõbséërvéë.</w:t>
+      </w:r>
+      <w:r>
+        <w:rPr>
+          <w:rStyle w:val="DefaultParagraphFont"/>
+          <w:rFonts w:ascii="Calibri" w:eastAsia="Calibri" w:hAnsi="Calibri" w:cs="Calibri"/>
+          <w:b w:val="0"/>
+          <w:bCs w:val="0"/>
+          <w:i w:val="0"/>
+          <w:iCs w:val="0"/>
+          <w:caps w:val="0"/>
+          <w:smallCaps w:val="0"/>
+          <w:strike w:val="0"/>
+          <w:dstrike w:val="0"/>
+          <w:outline w:val="0"/>
+          <w:shadow w:val="0"/>
+          <w:emboss w:val="0"/>
+          <w:imprint w:val="0"/>
+          <w:noProof w:val="0"/>
+          <w:vanish w:val="0"/>
+          <w:color w:val="auto"/>
+          <w:spacing w:val="0"/>
+          <w:w w:val="100"/>
+          <w:kern w:val="0"/>
+          <w:position w:val="0"/>
+          <w:sz w:val="22"/>
+          <w:szCs w:val="22"/>
+          <w:highlight w:val="none"/>
+          <w:u w:val="none" w:color="auto"/>
+          <w:effect w:val="none"/>
+          <w:bdr w:val="none" w:sz="0" w:space="0" w:color="auto"/>
           <w:shd w:val="clear" w:color="auto" w:fill="auto"/>
           <w:vertAlign w:val="baseline"/>
           <w:rtl w:val="0"/>
@@ -1003,14 +1003,14 @@
           <w:highlight w:val="none"/>
           <w:u w:val="none" w:color="auto"/>
           <w:effect w:val="none"/>
-          <w:bdr w:val="nil"/>
-          <w:shd w:val="clear" w:color="auto" w:fill="auto"/>
-          <w:vertAlign w:val="baseline"/>
-          <w:rtl w:val="0"/>
-          <w:cs w:val="0"/>
-          <w:lang w:val="es-ES" w:eastAsia="zh-TW" w:bidi="ar-SA"/>
-        </w:rPr>
-        <w:t>Snúúg häând hôöw däârëë hëërëë tôöôö.</w:t>
+          <w:bdr w:val="none" w:sz="0" w:space="0" w:color="auto"/>
+          <w:shd w:val="clear" w:color="auto" w:fill="auto"/>
+          <w:vertAlign w:val="baseline"/>
+          <w:rtl w:val="0"/>
+          <w:cs w:val="0"/>
+          <w:lang w:val="es-ES" w:eastAsia="zh-TW" w:bidi="ar-SA"/>
+        </w:rPr>
+        <w:t>Snýüg hàänd hóòw dàäréè héèréè tóòóò.</w:t>
       </w:r>
       <w:bookmarkStart w:id="0" w:name="_GoBack"/>
       <w:bookmarkEnd w:id="0"/>

--- a/Test_BP/Fol_2k_files_500(2)/es-ES/file 500_2 - Copy (350).docx
+++ b/Test_BP/Fol_2k_files_500(2)/es-ES/file 500_2 - Copy (350).docx
@@ -42,7 +42,7 @@
           <w:cs w:val="0"/>
           <w:lang w:val="es-ES" w:eastAsia="zh-TW" w:bidi="ar-SA"/>
         </w:rPr>
-        <w:t>t éêxcéêpt töô söô téêmpéêr mûûtûûààl tààstéês möôthéêr.</w:t>
+        <w:t>t èêxcèêpt tóõ sóõ tèêmpèêr müútüúàål tàåstèês móõthèêr.</w:t>
       </w:r>
       <w:r>
         <w:rPr>
@@ -116,7 +116,7 @@
           <w:cs w:val="0"/>
           <w:lang w:val="es-ES" w:eastAsia="zh-TW" w:bidi="ar-SA"/>
         </w:rPr>
-        <w:t>Ìntéëréëstéëd cùýltììvàåtéëd ììts cóõntììnùýììng nóõw yéët àåréë.</w:t>
+        <w:t>Ïntéérééstééd cùûltìíváàtééd ìíts cóôntìínùûìíng nóôw yéét áàréé.</w:t>
       </w:r>
       <w:r>
         <w:rPr>
@@ -190,7 +190,7 @@
           <w:cs w:val="0"/>
           <w:lang w:val="es-ES" w:eastAsia="zh-TW" w:bidi="ar-SA"/>
         </w:rPr>
-        <w:t>Öùüt ííntëërëëstëëd åâccëëptåâncëë óõùür påârtííåâlííty åâffróõntííng ùünplëëåâsåânt why åâdd.</w:t>
+        <w:t>Ôüùt ïíntêérêéstêéd âåccêéptâåncêé ôõüùr pâårtïíâålïíty âåffrôõntïíng üùnplêéâåsâånt why âådd.</w:t>
       </w:r>
       <w:r>
         <w:rPr>
@@ -264,7 +264,7 @@
           <w:cs w:val="0"/>
           <w:lang w:val="es-ES" w:eastAsia="zh-TW" w:bidi="ar-SA"/>
         </w:rPr>
-        <w:t>Éstèêèêm gâårdèên mèên yèêt shy cööûûrsèê.</w:t>
+        <w:t>Éstêèêèm gäàrdêèn mêèn yêèt shy cöõûùrsêè.</w:t>
       </w:r>
       <w:r>
         <w:rPr>
@@ -338,7 +338,7 @@
           <w:cs w:val="0"/>
           <w:lang w:val="es-ES" w:eastAsia="zh-TW" w:bidi="ar-SA"/>
         </w:rPr>
-        <w:t>Côônsýýltéêd ýýp my tôôléêrãâbly sôôméêtïïméês péêrpéêtýýãâl ôôh.</w:t>
+        <w:t>Côõnsúúltèêd úúp my tôõlèêrâãbly sôõmèêtïìmèês pèêrpèêtúúâãl ôõh.</w:t>
       </w:r>
       <w:r>
         <w:rPr>
@@ -412,7 +412,7 @@
           <w:cs w:val="0"/>
           <w:lang w:val="es-ES" w:eastAsia="zh-TW" w:bidi="ar-SA"/>
         </w:rPr>
-        <w:t>Èxprëëssíìòön áåccëëptáåncëë íìmprúýdëëncëë páårtíìcúýláår háåd ëëáåt úýnsáåtíìáåblëë.</w:t>
+        <w:t>Èxprêéssîîôôn àáccêéptàáncêé îîmprýýdêéncêé pàártîîcýýlàár hàád êéàát ýýnsàátîîàáblêé.</w:t>
       </w:r>
       <w:r>
         <w:rPr>
@@ -492,7 +492,7 @@
           <w:cs w:val="0"/>
           <w:lang w:val="es-ES" w:eastAsia="zh-TW" w:bidi="ar-SA"/>
         </w:rPr>
-        <w:t>Háæd déénöôtïíng pröôpéérly jöôïíntüûréé yöôüû öôccáæsïíöôn dïírééctly ráæïíllééry.</w:t>
+        <w:t>Hàád déênõôtïïng prõôpéêrly jõôïïntûúréê yõôûú õôccàásïïõôn dïïréêctly ràáïïlléêry.</w:t>
       </w:r>
       <w:r>
         <w:rPr>
@@ -566,7 +566,7 @@
           <w:cs w:val="0"/>
           <w:lang w:val="es-ES" w:eastAsia="zh-TW" w:bidi="ar-SA"/>
         </w:rPr>
-        <w:t>Ìn såãïìd tõö õöf põöõör fúúll béê põöst fåãcéê snúúg.</w:t>
+        <w:t>Ìn sââîìd töõ öõf pöõöõr fùúll bëè pöõst fââcëè snùúg.</w:t>
       </w:r>
       <w:r>
         <w:rPr>
@@ -640,7 +640,7 @@
           <w:cs w:val="0"/>
           <w:lang w:val="es-ES" w:eastAsia="zh-TW" w:bidi="ar-SA"/>
         </w:rPr>
-        <w:t>Întróõdûûcêëd íïmprûûdêëncêë sêëêë sååy ûûnplêëååsíïng dêëvóõnshíïrêë ååccêëptååncêë sóõn.</w:t>
+        <w:t>Întròôdúücèéd íîmprúüdèéncèé sèéèé sáãy úünplèéáãsíîng dèévòônshíîrèé áãccèéptáãncèé sòôn.</w:t>
       </w:r>
       <w:r>
         <w:rPr>
@@ -714,7 +714,7 @@
           <w:cs w:val="0"/>
           <w:lang w:val="es-ES" w:eastAsia="zh-TW" w:bidi="ar-SA"/>
         </w:rPr>
-        <w:t>Êxéètéèr löõngéèr wïísdöõm gææy nöõr déèsïígn æægéè.</w:t>
+        <w:t>Éxèétèér löóngèér wììsdöóm gãæy nöór dèésììgn ãægèé.</w:t>
       </w:r>
       <w:r>
         <w:rPr>
@@ -788,7 +788,7 @@
           <w:cs w:val="0"/>
           <w:lang w:val="es-ES" w:eastAsia="zh-TW" w:bidi="ar-SA"/>
         </w:rPr>
-        <w:t>Æm wêèäãthêèr tòó êèntêèrêèd nòórläãnd nòó îín shòówîíng sêèrvîícêè.</w:t>
+        <w:t>Àm wéèàäthéèr tóó éèntéèréèd nóórlàänd nóó ïìn shóówïìng séèrvïìcéè.</w:t>
       </w:r>
       <w:r>
         <w:rPr>
@@ -862,7 +862,7 @@
           <w:cs w:val="0"/>
           <w:lang w:val="es-ES" w:eastAsia="zh-TW" w:bidi="ar-SA"/>
         </w:rPr>
-        <w:t>Nöõr réèpéèàåtéèd spéèàåkìïng shy àåppéètìïtéè.</w:t>
+        <w:t>Nôòr rëëpëëáàtëëd spëëáàkììng shy áàppëëtììtëë.</w:t>
       </w:r>
       <w:r>
         <w:rPr>
@@ -936,7 +936,7 @@
           <w:cs w:val="0"/>
           <w:lang w:val="es-ES" w:eastAsia="zh-TW" w:bidi="ar-SA"/>
         </w:rPr>
-        <w:t>Êxcïïtéëd ïït hâåstïïly âån pâåstýüréë ïït òõbséërvéë.</w:t>
+        <w:t>Éxcììtéèd ììt håæstììly åæn påæstúüréè ììt òöbséèrvéè.</w:t>
       </w:r>
       <w:r>
         <w:rPr>
@@ -1010,7 +1010,7 @@
           <w:cs w:val="0"/>
           <w:lang w:val="es-ES" w:eastAsia="zh-TW" w:bidi="ar-SA"/>
         </w:rPr>
-        <w:t>Snýüg hàänd hóòw dàäréè héèréè tóòóò.</w:t>
+        <w:t>Snùûg häånd hòów däårêê hêêrêê tòóòó.</w:t>
       </w:r>
       <w:bookmarkStart w:id="0" w:name="_GoBack"/>
       <w:bookmarkEnd w:id="0"/>

--- a/Test_BP/Fol_2k_files_500(2)/es-ES/file 500_2 - Copy (350).docx
+++ b/Test_BP/Fol_2k_files_500(2)/es-ES/file 500_2 - Copy (350).docx
@@ -42,7 +42,7 @@
           <w:cs w:val="0"/>
           <w:lang w:val="es-ES" w:eastAsia="zh-TW" w:bidi="ar-SA"/>
         </w:rPr>
-        <w:t>t èêxcèêpt tóõ sóõ tèêmpèêr müútüúàål tàåstèês móõthèêr.</w:t>
+        <w:t>t ëëxcëëpt töö söö tëëmpëër mûütûüãæl tãæstëës mööthëër.</w:t>
       </w:r>
       <w:r>
         <w:rPr>
@@ -116,7 +116,7 @@
           <w:cs w:val="0"/>
           <w:lang w:val="es-ES" w:eastAsia="zh-TW" w:bidi="ar-SA"/>
         </w:rPr>
-        <w:t>Ïntéérééstééd cùûltìíváàtééd ìíts cóôntìínùûìíng nóôw yéét áàréé.</w:t>
+        <w:t>Întëërëëstëëd cùültïívåãtëëd ïíts còôntïínùüïíng nòôw yëët åãrëë.</w:t>
       </w:r>
       <w:r>
         <w:rPr>
@@ -190,7 +190,7 @@
           <w:cs w:val="0"/>
           <w:lang w:val="es-ES" w:eastAsia="zh-TW" w:bidi="ar-SA"/>
         </w:rPr>
-        <w:t>Ôüùt ïíntêérêéstêéd âåccêéptâåncêé ôõüùr pâårtïíâålïíty âåffrôõntïíng üùnplêéâåsâånt why âådd.</w:t>
+        <w:t>Õùýt íìntëêrëêstëêd àáccëêptàáncëê õõùýr pàártíìàálíìty àáffrõõntíìng ùýnplëêàásàánt why àádd.</w:t>
       </w:r>
       <w:r>
         <w:rPr>
@@ -264,7 +264,7 @@
           <w:cs w:val="0"/>
           <w:lang w:val="es-ES" w:eastAsia="zh-TW" w:bidi="ar-SA"/>
         </w:rPr>
-        <w:t>Éstêèêèm gäàrdêèn mêèn yêèt shy cöõûùrsêè.</w:t>
+        <w:t>Êstèèèèm gàærdèèn mèèn yèèt shy còöùúrsèè.</w:t>
       </w:r>
       <w:r>
         <w:rPr>
@@ -338,7 +338,7 @@
           <w:cs w:val="0"/>
           <w:lang w:val="es-ES" w:eastAsia="zh-TW" w:bidi="ar-SA"/>
         </w:rPr>
-        <w:t>Côõnsúúltèêd úúp my tôõlèêrâãbly sôõmèêtïìmèês pèêrpèêtúúâãl ôõh.</w:t>
+        <w:t>Còõnsúúltèéd úúp my tòõlèérãâbly sòõmèétíîmèés pèérpèétúúãâl òõh.</w:t>
       </w:r>
       <w:r>
         <w:rPr>
@@ -412,7 +412,7 @@
           <w:cs w:val="0"/>
           <w:lang w:val="es-ES" w:eastAsia="zh-TW" w:bidi="ar-SA"/>
         </w:rPr>
-        <w:t>Èxprêéssîîôôn àáccêéptàáncêé îîmprýýdêéncêé pàártîîcýýlàár hàád êéàát ýýnsàátîîàáblêé.</w:t>
+        <w:t>Ëxpréëssïìòòn ååccéëptååncéë ïìmprýýdéëncéë påårtïìcýýlåår hååd éëååt ýýnsååtïìååbléë.</w:t>
       </w:r>
       <w:r>
         <w:rPr>
@@ -492,7 +492,7 @@
           <w:cs w:val="0"/>
           <w:lang w:val="es-ES" w:eastAsia="zh-TW" w:bidi="ar-SA"/>
         </w:rPr>
-        <w:t>Hàád déênõôtïïng prõôpéêrly jõôïïntûúréê yõôûú õôccàásïïõôn dïïréêctly ràáïïlléêry.</w:t>
+        <w:t>Hääd déénõótìïng prõópéérly jõóìïntûýréé yõóûý õóccääsìïõón dìïrééctly rääìïllééry.</w:t>
       </w:r>
       <w:r>
         <w:rPr>
@@ -566,7 +566,7 @@
           <w:cs w:val="0"/>
           <w:lang w:val="es-ES" w:eastAsia="zh-TW" w:bidi="ar-SA"/>
         </w:rPr>
-        <w:t>Ìn sââîìd töõ öõf pöõöõr fùúll bëè pöõst fââcëè snùúg.</w:t>
+        <w:t>Ïn såãììd töô öôf pöôöôr fûýll béê pöôst fåãcéê snûýg.</w:t>
       </w:r>
       <w:r>
         <w:rPr>
@@ -640,7 +640,7 @@
           <w:cs w:val="0"/>
           <w:lang w:val="es-ES" w:eastAsia="zh-TW" w:bidi="ar-SA"/>
         </w:rPr>
-        <w:t>Întròôdúücèéd íîmprúüdèéncèé sèéèé sáãy úünplèéáãsíîng dèévòônshíîrèé áãccèéptáãncèé sòôn.</w:t>
+        <w:t>Ìntròõdüücêêd ïìmprüüdêêncêê sêêêê sâáy üünplêêâásïìng dêêvòõnshïìrêê âáccêêptâáncêê sòõn.</w:t>
       </w:r>
       <w:r>
         <w:rPr>
@@ -714,7 +714,7 @@
           <w:cs w:val="0"/>
           <w:lang w:val="es-ES" w:eastAsia="zh-TW" w:bidi="ar-SA"/>
         </w:rPr>
-        <w:t>Éxèétèér löóngèér wììsdöóm gãæy nöór dèésììgn ãægèé.</w:t>
+        <w:t>Èxêètêèr lõóngêèr wîîsdõóm gáäy nõór dêèsîîgn áägêè.</w:t>
       </w:r>
       <w:r>
         <w:rPr>
@@ -788,7 +788,7 @@
           <w:cs w:val="0"/>
           <w:lang w:val="es-ES" w:eastAsia="zh-TW" w:bidi="ar-SA"/>
         </w:rPr>
-        <w:t>Àm wéèàäthéèr tóó éèntéèréèd nóórlàänd nóó ïìn shóówïìng séèrvïìcéè.</w:t>
+        <w:t>Æm wééãàthéér tòò ééntéérééd nòòrlãànd nòò îîn shòòwîîng séérvîîcéé.</w:t>
       </w:r>
       <w:r>
         <w:rPr>
@@ -862,7 +862,7 @@
           <w:cs w:val="0"/>
           <w:lang w:val="es-ES" w:eastAsia="zh-TW" w:bidi="ar-SA"/>
         </w:rPr>
-        <w:t>Nôòr rëëpëëáàtëëd spëëáàkììng shy áàppëëtììtëë.</w:t>
+        <w:t>Nõôr rèèpèèáâtèèd spèèáâkîîng shy áâppèètîîtèè.</w:t>
       </w:r>
       <w:r>
         <w:rPr>
@@ -936,7 +936,7 @@
           <w:cs w:val="0"/>
           <w:lang w:val="es-ES" w:eastAsia="zh-TW" w:bidi="ar-SA"/>
         </w:rPr>
-        <w:t>Éxcììtéèd ììt håæstììly åæn påæstúüréè ììt òöbséèrvéè.</w:t>
+        <w:t>Éxcíítëèd íít hâæstííly âæn pâæstüýrëè íít öóbsëèrvëè.</w:t>
       </w:r>
       <w:r>
         <w:rPr>
@@ -1010,7 +1010,7 @@
           <w:cs w:val="0"/>
           <w:lang w:val="es-ES" w:eastAsia="zh-TW" w:bidi="ar-SA"/>
         </w:rPr>
-        <w:t>Snùûg häånd hòów däårêê hêêrêê tòóòó.</w:t>
+        <w:t>Snúûg häænd höôw däærèë hèërèë töôöô.</w:t>
       </w:r>
       <w:bookmarkStart w:id="0" w:name="_GoBack"/>
       <w:bookmarkEnd w:id="0"/>
